--- a/Lab01_20225593_TrinhHuuAn/20225593_TrinhHuuAn_BC_TH_Lab1.docx
+++ b/Lab01_20225593_TrinhHuuAn/20225593_TrinhHuuAn_BC_TH_Lab1.docx
@@ -1245,21 +1245,7 @@
                 <w:rStyle w:val="Hyperlink"/>
                 <w:noProof/>
               </w:rPr>
-              <w:t>Write a program to calculate sum</w:t>
-            </w:r>
-            <w:r>
-              <w:rPr>
-                <w:rStyle w:val="Hyperlink"/>
-                <w:noProof/>
-              </w:rPr>
-              <w:t>,</w:t>
-            </w:r>
-            <w:r>
-              <w:rPr>
-                <w:rStyle w:val="Hyperlink"/>
-                <w:noProof/>
-              </w:rPr>
-              <w:t xml:space="preserve"> difference</w:t>
+              <w:t>Write a program to calculate sum, difference</w:t>
             </w:r>
             <w:r>
               <w:rPr>
@@ -11230,10 +11216,6 @@
 </file>
 
 <file path=customXml/item1.xml><?xml version="1.0" encoding="utf-8"?>
-<b:Sources xmlns:b="http://schemas.openxmlformats.org/officeDocument/2006/bibliography" xmlns="http://schemas.openxmlformats.org/officeDocument/2006/bibliography" SelectedStyle="\APASixthEditionOfficeOnline.xsl" StyleName="APA" Version="6"/>
-</file>
-
-<file path=customXml/item2.xml><?xml version="1.0" encoding="utf-8"?>
 <ct:contentTypeSchema xmlns:ct="http://schemas.microsoft.com/office/2006/metadata/contentType" xmlns:ma="http://schemas.microsoft.com/office/2006/metadata/properties/metaAttributes" ct:_="" ma:_="" ma:contentTypeName="Document" ma:contentTypeID="0x01010058204C4178FE984FA67573495BBC3FF6" ma:contentTypeVersion="15" ma:contentTypeDescription="Create a new document." ma:contentTypeScope="" ma:versionID="5318aa86a79ff1a5a6e4909beedb6098">
   <xsd:schema xmlns:xsd="http://www.w3.org/2001/XMLSchema" xmlns:xs="http://www.w3.org/2001/XMLSchema" xmlns:p="http://schemas.microsoft.com/office/2006/metadata/properties" xmlns:ns3="cd08e727-9fc4-4861-afe5-2a5b8b7f9ae5" xmlns:ns4="c240a0c8-d45c-4ab7-9469-3a0ee2ec1550" targetNamespace="http://schemas.microsoft.com/office/2006/metadata/properties" ma:root="true" ma:fieldsID="ce3661b7702157b3635447f34569f40f" ns3:_="" ns4:_="">
     <xsd:import namespace="cd08e727-9fc4-4861-afe5-2a5b8b7f9ae5"/>
@@ -11466,15 +11448,11 @@
 </ct:contentTypeSchema>
 </file>
 
-<file path=customXml/item3.xml><?xml version="1.0" encoding="utf-8"?>
-<p:properties xmlns:p="http://schemas.microsoft.com/office/2006/metadata/properties" xmlns:xsi="http://www.w3.org/2001/XMLSchema-instance" xmlns:pc="http://schemas.microsoft.com/office/infopath/2007/PartnerControls">
-  <documentManagement>
-    <_activity xmlns="c240a0c8-d45c-4ab7-9469-3a0ee2ec1550" xsi:nil="true"/>
-  </documentManagement>
-</p:properties>
+<file path=customXml/item2.xml><?xml version="1.0" encoding="utf-8"?>
+<b:Sources xmlns:b="http://schemas.openxmlformats.org/officeDocument/2006/bibliography" xmlns="http://schemas.openxmlformats.org/officeDocument/2006/bibliography" SelectedStyle="\APASixthEditionOfficeOnline.xsl" StyleName="APA" Version="6"/>
 </file>
 
-<file path=customXml/item4.xml><?xml version="1.0" encoding="utf-8"?>
+<file path=customXml/item3.xml><?xml version="1.0" encoding="utf-8"?>
 <?mso-contentType ?>
 <FormTemplates xmlns="http://schemas.microsoft.com/sharepoint/v3/contenttype/forms">
   <Display>DocumentLibraryForm</Display>
@@ -11483,15 +11461,15 @@
 </FormTemplates>
 </file>
 
-<file path=customXml/itemProps1.xml><?xml version="1.0" encoding="utf-8"?>
-<ds:datastoreItem xmlns:ds="http://schemas.openxmlformats.org/officeDocument/2006/customXml" ds:itemID="{0AE8BFA7-719C-49F6-A2D6-A04C8F11277E}">
-  <ds:schemaRefs>
-    <ds:schemaRef ds:uri="http://schemas.openxmlformats.org/officeDocument/2006/bibliography"/>
-  </ds:schemaRefs>
-</ds:datastoreItem>
+<file path=customXml/item4.xml><?xml version="1.0" encoding="utf-8"?>
+<p:properties xmlns:p="http://schemas.microsoft.com/office/2006/metadata/properties" xmlns:xsi="http://www.w3.org/2001/XMLSchema-instance" xmlns:pc="http://schemas.microsoft.com/office/infopath/2007/PartnerControls">
+  <documentManagement>
+    <_activity xmlns="c240a0c8-d45c-4ab7-9469-3a0ee2ec1550" xsi:nil="true"/>
+  </documentManagement>
+</p:properties>
 </file>
 
-<file path=customXml/itemProps2.xml><?xml version="1.0" encoding="utf-8"?>
+<file path=customXml/itemProps1.xml><?xml version="1.0" encoding="utf-8"?>
 <ds:datastoreItem xmlns:ds="http://schemas.openxmlformats.org/officeDocument/2006/customXml" ds:itemID="{319C245F-6779-4218-9FDC-D8DD1D3BB86C}">
   <ds:schemaRefs>
     <ds:schemaRef ds:uri="http://schemas.microsoft.com/office/2006/metadata/contentType"/>
@@ -11510,7 +11488,23 @@
 </ds:datastoreItem>
 </file>
 
+<file path=customXml/itemProps2.xml><?xml version="1.0" encoding="utf-8"?>
+<ds:datastoreItem xmlns:ds="http://schemas.openxmlformats.org/officeDocument/2006/customXml" ds:itemID="{0AE8BFA7-719C-49F6-A2D6-A04C8F11277E}">
+  <ds:schemaRefs>
+    <ds:schemaRef ds:uri="http://schemas.openxmlformats.org/officeDocument/2006/bibliography"/>
+  </ds:schemaRefs>
+</ds:datastoreItem>
+</file>
+
 <file path=customXml/itemProps3.xml><?xml version="1.0" encoding="utf-8"?>
+<ds:datastoreItem xmlns:ds="http://schemas.openxmlformats.org/officeDocument/2006/customXml" ds:itemID="{C16E167C-FE16-4297-B805-7AAA7C8288CF}">
+  <ds:schemaRefs>
+    <ds:schemaRef ds:uri="http://schemas.microsoft.com/sharepoint/v3/contenttype/forms"/>
+  </ds:schemaRefs>
+</ds:datastoreItem>
+</file>
+
+<file path=customXml/itemProps4.xml><?xml version="1.0" encoding="utf-8"?>
 <ds:datastoreItem xmlns:ds="http://schemas.openxmlformats.org/officeDocument/2006/customXml" ds:itemID="{6DFAE874-965F-4523-9AD6-CC265F760DA3}">
   <ds:schemaRefs>
     <ds:schemaRef ds:uri="http://schemas.microsoft.com/office/2006/metadata/properties"/>
@@ -11518,12 +11512,4 @@
     <ds:schemaRef ds:uri="c240a0c8-d45c-4ab7-9469-3a0ee2ec1550"/>
   </ds:schemaRefs>
 </ds:datastoreItem>
-</file>
-
-<file path=customXml/itemProps4.xml><?xml version="1.0" encoding="utf-8"?>
-<ds:datastoreItem xmlns:ds="http://schemas.openxmlformats.org/officeDocument/2006/customXml" ds:itemID="{C16E167C-FE16-4297-B805-7AAA7C8288CF}">
-  <ds:schemaRefs>
-    <ds:schemaRef ds:uri="http://schemas.microsoft.com/sharepoint/v3/contenttype/forms"/>
-  </ds:schemaRefs>
-</ds:datastoreItem>
 </file>
--- a/Lab01_20225593_TrinhHuuAn/20225593_TrinhHuuAn_BC_TH_Lab1.docx
+++ b/Lab01_20225593_TrinhHuuAn/20225593_TrinhHuuAn_BC_TH_Lab1.docx
@@ -11216,6 +11216,10 @@
 </file>
 
 <file path=customXml/item1.xml><?xml version="1.0" encoding="utf-8"?>
+<b:Sources xmlns:b="http://schemas.openxmlformats.org/officeDocument/2006/bibliography" xmlns="http://schemas.openxmlformats.org/officeDocument/2006/bibliography" SelectedStyle="\APASixthEditionOfficeOnline.xsl" StyleName="APA" Version="6"/>
+</file>
+
+<file path=customXml/item2.xml><?xml version="1.0" encoding="utf-8"?>
 <ct:contentTypeSchema xmlns:ct="http://schemas.microsoft.com/office/2006/metadata/contentType" xmlns:ma="http://schemas.microsoft.com/office/2006/metadata/properties/metaAttributes" ct:_="" ma:_="" ma:contentTypeName="Document" ma:contentTypeID="0x01010058204C4178FE984FA67573495BBC3FF6" ma:contentTypeVersion="15" ma:contentTypeDescription="Create a new document." ma:contentTypeScope="" ma:versionID="5318aa86a79ff1a5a6e4909beedb6098">
   <xsd:schema xmlns:xsd="http://www.w3.org/2001/XMLSchema" xmlns:xs="http://www.w3.org/2001/XMLSchema" xmlns:p="http://schemas.microsoft.com/office/2006/metadata/properties" xmlns:ns3="cd08e727-9fc4-4861-afe5-2a5b8b7f9ae5" xmlns:ns4="c240a0c8-d45c-4ab7-9469-3a0ee2ec1550" targetNamespace="http://schemas.microsoft.com/office/2006/metadata/properties" ma:root="true" ma:fieldsID="ce3661b7702157b3635447f34569f40f" ns3:_="" ns4:_="">
     <xsd:import namespace="cd08e727-9fc4-4861-afe5-2a5b8b7f9ae5"/>
@@ -11448,11 +11452,15 @@
 </ct:contentTypeSchema>
 </file>
 
-<file path=customXml/item2.xml><?xml version="1.0" encoding="utf-8"?>
-<b:Sources xmlns:b="http://schemas.openxmlformats.org/officeDocument/2006/bibliography" xmlns="http://schemas.openxmlformats.org/officeDocument/2006/bibliography" SelectedStyle="\APASixthEditionOfficeOnline.xsl" StyleName="APA" Version="6"/>
+<file path=customXml/item3.xml><?xml version="1.0" encoding="utf-8"?>
+<p:properties xmlns:p="http://schemas.microsoft.com/office/2006/metadata/properties" xmlns:xsi="http://www.w3.org/2001/XMLSchema-instance" xmlns:pc="http://schemas.microsoft.com/office/infopath/2007/PartnerControls">
+  <documentManagement>
+    <_activity xmlns="c240a0c8-d45c-4ab7-9469-3a0ee2ec1550" xsi:nil="true"/>
+  </documentManagement>
+</p:properties>
 </file>
 
-<file path=customXml/item3.xml><?xml version="1.0" encoding="utf-8"?>
+<file path=customXml/item4.xml><?xml version="1.0" encoding="utf-8"?>
 <?mso-contentType ?>
 <FormTemplates xmlns="http://schemas.microsoft.com/sharepoint/v3/contenttype/forms">
   <Display>DocumentLibraryForm</Display>
@@ -11461,15 +11469,15 @@
 </FormTemplates>
 </file>
 
-<file path=customXml/item4.xml><?xml version="1.0" encoding="utf-8"?>
-<p:properties xmlns:p="http://schemas.microsoft.com/office/2006/metadata/properties" xmlns:xsi="http://www.w3.org/2001/XMLSchema-instance" xmlns:pc="http://schemas.microsoft.com/office/infopath/2007/PartnerControls">
-  <documentManagement>
-    <_activity xmlns="c240a0c8-d45c-4ab7-9469-3a0ee2ec1550" xsi:nil="true"/>
-  </documentManagement>
-</p:properties>
+<file path=customXml/itemProps1.xml><?xml version="1.0" encoding="utf-8"?>
+<ds:datastoreItem xmlns:ds="http://schemas.openxmlformats.org/officeDocument/2006/customXml" ds:itemID="{0AE8BFA7-719C-49F6-A2D6-A04C8F11277E}">
+  <ds:schemaRefs>
+    <ds:schemaRef ds:uri="http://schemas.openxmlformats.org/officeDocument/2006/bibliography"/>
+  </ds:schemaRefs>
+</ds:datastoreItem>
 </file>
 
-<file path=customXml/itemProps1.xml><?xml version="1.0" encoding="utf-8"?>
+<file path=customXml/itemProps2.xml><?xml version="1.0" encoding="utf-8"?>
 <ds:datastoreItem xmlns:ds="http://schemas.openxmlformats.org/officeDocument/2006/customXml" ds:itemID="{319C245F-6779-4218-9FDC-D8DD1D3BB86C}">
   <ds:schemaRefs>
     <ds:schemaRef ds:uri="http://schemas.microsoft.com/office/2006/metadata/contentType"/>
@@ -11488,23 +11496,7 @@
 </ds:datastoreItem>
 </file>
 
-<file path=customXml/itemProps2.xml><?xml version="1.0" encoding="utf-8"?>
-<ds:datastoreItem xmlns:ds="http://schemas.openxmlformats.org/officeDocument/2006/customXml" ds:itemID="{0AE8BFA7-719C-49F6-A2D6-A04C8F11277E}">
-  <ds:schemaRefs>
-    <ds:schemaRef ds:uri="http://schemas.openxmlformats.org/officeDocument/2006/bibliography"/>
-  </ds:schemaRefs>
-</ds:datastoreItem>
-</file>
-
 <file path=customXml/itemProps3.xml><?xml version="1.0" encoding="utf-8"?>
-<ds:datastoreItem xmlns:ds="http://schemas.openxmlformats.org/officeDocument/2006/customXml" ds:itemID="{C16E167C-FE16-4297-B805-7AAA7C8288CF}">
-  <ds:schemaRefs>
-    <ds:schemaRef ds:uri="http://schemas.microsoft.com/sharepoint/v3/contenttype/forms"/>
-  </ds:schemaRefs>
-</ds:datastoreItem>
-</file>
-
-<file path=customXml/itemProps4.xml><?xml version="1.0" encoding="utf-8"?>
 <ds:datastoreItem xmlns:ds="http://schemas.openxmlformats.org/officeDocument/2006/customXml" ds:itemID="{6DFAE874-965F-4523-9AD6-CC265F760DA3}">
   <ds:schemaRefs>
     <ds:schemaRef ds:uri="http://schemas.microsoft.com/office/2006/metadata/properties"/>
@@ -11512,4 +11504,12 @@
     <ds:schemaRef ds:uri="c240a0c8-d45c-4ab7-9469-3a0ee2ec1550"/>
   </ds:schemaRefs>
 </ds:datastoreItem>
+</file>
+
+<file path=customXml/itemProps4.xml><?xml version="1.0" encoding="utf-8"?>
+<ds:datastoreItem xmlns:ds="http://schemas.openxmlformats.org/officeDocument/2006/customXml" ds:itemID="{C16E167C-FE16-4297-B805-7AAA7C8288CF}">
+  <ds:schemaRefs>
+    <ds:schemaRef ds:uri="http://schemas.microsoft.com/sharepoint/v3/contenttype/forms"/>
+  </ds:schemaRefs>
+</ds:datastoreItem>
 </file>